--- a/自制品/姜粉.docx
+++ b/自制品/姜粉.docx
@@ -11,6 +11,8 @@
           <w:lang w:val="en-US" w:eastAsia="zh-CN"/>
         </w:rPr>
       </w:pPr>
+      <w:bookmarkStart w:id="0" w:name="_GoBack"/>
+      <w:bookmarkEnd w:id="0"/>
       <w:r>
         <w:rPr>
           <w:rFonts w:hint="eastAsia"/>
@@ -213,8 +215,6 @@
         </w:rPr>
         <w:t>引用：</w:t>
       </w:r>
-      <w:bookmarkStart w:id="0" w:name="_GoBack"/>
-      <w:bookmarkEnd w:id="0"/>
     </w:p>
     <w:p>
       <w:pPr>
